--- a/Data_Exploration_Project_Documentation_final.docx
+++ b/Data_Exploration_Project_Documentation_final.docx
@@ -2158,6 +2158,33 @@
         <w:t>Bei der Vorhersage sollen typische Aspekte der Bewertung einer Immobilie wie Einrichtung und Lage berücksichtigt werden. Beispielsweise kann die Größe der Wohnfläche oder auch die Anzahl der Badezimmer einen großen Einfluss auf den Hauspreis haben.</w:t>
       </w:r>
     </w:p>
+    <w:p>
+      <w:pPr>
+        <w:spacing w:line="360" w:lineRule="auto"/>
+        <w:jc w:val="both"/>
+        <w:rPr>
+          <w:rFonts w:ascii="Arial" w:hAnsi="Arial" w:cs="Arial"/>
+          <w:sz w:val="24"/>
+          <w:szCs w:val="24"/>
+        </w:rPr>
+      </w:pPr>
+      <w:r>
+        <w:rPr>
+          <w:rFonts w:ascii="Arial" w:hAnsi="Arial" w:cs="Arial"/>
+          <w:sz w:val="24"/>
+          <w:szCs w:val="24"/>
+        </w:rPr>
+        <w:t>Folglich sollen in diesem Bericht zunächst die Grundlagen zum Projekt erläutert und anschließend die Ergebnisse präsentiert werde</w:t>
+      </w:r>
+      <w:r>
+        <w:rPr>
+          <w:rFonts w:ascii="Arial" w:hAnsi="Arial" w:cs="Arial"/>
+          <w:sz w:val="24"/>
+          <w:szCs w:val="24"/>
+        </w:rPr>
+        <w:t>n. Der Bericht wird mit einer kritischen Reflexion abgeschlossen.</w:t>
+      </w:r>
+    </w:p>
     <w:p/>
     <w:p/>
     <w:p/>
@@ -2170,8 +2197,6 @@
     <w:p/>
     <w:p/>
     <w:p/>
-    <w:p/>
-    <w:p/>
     <w:p>
       <w:pPr>
         <w:pStyle w:val="berschrift1"/>
@@ -2836,6 +2861,7 @@
         </w:rPr>
         <w:t xml:space="preserve">Dabei beschreibt </w:t>
       </w:r>
+      <w:bookmarkStart w:id="6" w:name="_Hlk76914421"/>
       <w:r>
         <w:rPr>
           <w:rFonts w:ascii="Arial" w:hAnsi="Arial" w:cs="Arial"/>
@@ -2853,6 +2879,7 @@
         </w:rPr>
         <w:t>Géron</w:t>
       </w:r>
+      <w:bookmarkEnd w:id="6"/>
       <w:proofErr w:type="spellEnd"/>
       <w:r>
         <w:rPr>
@@ -3025,12 +3052,12 @@
           <w:numId w:val="4"/>
         </w:numPr>
       </w:pPr>
-      <w:bookmarkStart w:id="6" w:name="_Toc76660468"/>
+      <w:bookmarkStart w:id="7" w:name="_Toc76660468"/>
       <w:r>
         <w:lastRenderedPageBreak/>
         <w:t>Ergebnisse</w:t>
       </w:r>
-      <w:bookmarkEnd w:id="6"/>
+      <w:bookmarkEnd w:id="7"/>
       <w:r>
         <w:t xml:space="preserve"> </w:t>
       </w:r>
@@ -3048,7 +3075,7 @@
           <w:numId w:val="4"/>
         </w:numPr>
       </w:pPr>
-      <w:bookmarkStart w:id="7" w:name="_Toc76660469"/>
+      <w:bookmarkStart w:id="8" w:name="_Toc76660469"/>
       <w:r>
         <w:t>Datenanalyse</w:t>
       </w:r>
@@ -3061,7 +3088,7 @@
       <w:r>
         <w:t>und Vorverarbeitung</w:t>
       </w:r>
-      <w:bookmarkEnd w:id="7"/>
+      <w:bookmarkEnd w:id="8"/>
     </w:p>
     <w:p/>
     <w:p>
@@ -3973,7 +4000,7 @@
           <w:numId w:val="4"/>
         </w:numPr>
       </w:pPr>
-      <w:bookmarkStart w:id="8" w:name="_Toc76660470"/>
+      <w:bookmarkStart w:id="9" w:name="_Toc76660470"/>
       <w:r>
         <w:t xml:space="preserve">Umsetzung mit </w:t>
       </w:r>
@@ -3985,7 +4012,7 @@
       <w:r>
         <w:t xml:space="preserve"> Learning und dessen Ergebnisse</w:t>
       </w:r>
-      <w:bookmarkEnd w:id="8"/>
+      <w:bookmarkEnd w:id="9"/>
     </w:p>
     <w:p/>
     <w:p>
@@ -4439,7 +4466,7 @@
         </w:rPr>
         <w:t xml:space="preserve"> vor. Die R2-Werte liegen mit 0.88 bei beiden Ensemble-Modellen fast gleich hoch</w:t>
       </w:r>
-      <w:bookmarkStart w:id="9" w:name="_Toc76660471"/>
+      <w:bookmarkStart w:id="10" w:name="_Toc76660471"/>
       <w:r>
         <w:rPr>
           <w:rFonts w:ascii="Arial" w:hAnsi="Arial" w:cs="Arial"/>
@@ -4524,7 +4551,7 @@
         </w:rPr>
       </w:pPr>
     </w:p>
-    <w:bookmarkEnd w:id="9"/>
+    <w:bookmarkEnd w:id="10"/>
     <w:p>
       <w:pPr>
         <w:pStyle w:val="berschrift1"/>
@@ -4582,16 +4609,7 @@
           <w:sz w:val="24"/>
           <w:szCs w:val="24"/>
         </w:rPr>
-        <w:t xml:space="preserve"> Learning</w:t>
-      </w:r>
-      <w:r>
-        <w:rPr>
-          <w:b w:val="0"/>
-          <w:bCs/>
-          <w:sz w:val="24"/>
-          <w:szCs w:val="24"/>
-        </w:rPr>
-        <w:t xml:space="preserve"> aus </w:t>
+        <w:t xml:space="preserve"> Learning aus </w:t>
       </w:r>
       <w:r>
         <w:rPr>
@@ -4758,7 +4776,7 @@
       <w:pPr>
         <w:pStyle w:val="berschrift1"/>
       </w:pPr>
-      <w:bookmarkStart w:id="10" w:name="_Toc76660472"/>
+      <w:bookmarkStart w:id="11" w:name="_Toc76660472"/>
       <w:r>
         <w:lastRenderedPageBreak/>
         <w:t>A</w:t>
@@ -4766,7 +4784,7 @@
       <w:r>
         <w:t>nhang</w:t>
       </w:r>
-      <w:bookmarkEnd w:id="10"/>
+      <w:bookmarkEnd w:id="11"/>
       <w:r>
         <w:t xml:space="preserve"> </w:t>
       </w:r>
@@ -4828,7 +4846,146 @@
           <w:sz w:val="24"/>
           <w:szCs w:val="24"/>
         </w:rPr>
-        <w:t xml:space="preserve"> eingesehen werden: </w:t>
+        <w:t xml:space="preserve"> eingesehen</w:t>
+      </w:r>
+      <w:r>
+        <w:rPr>
+          <w:rFonts w:ascii="Arial" w:hAnsi="Arial" w:cs="Arial"/>
+          <w:sz w:val="24"/>
+          <w:szCs w:val="24"/>
+        </w:rPr>
+        <w:t xml:space="preserve"> und ausgeführt</w:t>
+      </w:r>
+      <w:r>
+        <w:rPr>
+          <w:rFonts w:ascii="Arial" w:hAnsi="Arial" w:cs="Arial"/>
+          <w:sz w:val="24"/>
+          <w:szCs w:val="24"/>
+        </w:rPr>
+        <w:t xml:space="preserve"> werden:</w:t>
+      </w:r>
+      <w:r>
+        <w:t xml:space="preserve"> </w:t>
+      </w:r>
+      <w:hyperlink r:id="rId11" w:history="1">
+        <w:r>
+          <w:rPr>
+            <w:rStyle w:val="Hyperlink"/>
+            <w:rFonts w:ascii="Arial" w:hAnsi="Arial" w:cs="Arial"/>
+            <w:sz w:val="24"/>
+            <w:szCs w:val="24"/>
+          </w:rPr>
+          <w:t>https://colab.research.google.com/drive/13zeyTUhW77VeARpavi0vZ1Z_OHBxl8A9?usp=sharing</w:t>
+        </w:r>
+      </w:hyperlink>
+    </w:p>
+    <w:p>
+      <w:pPr>
+        <w:pStyle w:val="Listenabsatz"/>
+        <w:rPr>
+          <w:rFonts w:ascii="Arial" w:hAnsi="Arial" w:cs="Arial"/>
+          <w:sz w:val="24"/>
+          <w:szCs w:val="24"/>
+        </w:rPr>
+      </w:pPr>
+      <w:r>
+        <w:rPr>
+          <w:noProof/>
+        </w:rPr>
+        <w:drawing>
+          <wp:anchor distT="0" distB="0" distL="114300" distR="114300" simplePos="0" relativeHeight="251658240" behindDoc="0" locked="0" layoutInCell="1" allowOverlap="1" wp14:anchorId="32AD7A70" wp14:editId="15BEE949">
+            <wp:simplePos x="0" y="0"/>
+            <wp:positionH relativeFrom="column">
+              <wp:posOffset>489501</wp:posOffset>
+            </wp:positionH>
+            <wp:positionV relativeFrom="paragraph">
+              <wp:posOffset>457224</wp:posOffset>
+            </wp:positionV>
+            <wp:extent cx="2286000" cy="1712293"/>
+            <wp:effectExtent l="19050" t="19050" r="19050" b="21590"/>
+            <wp:wrapTopAndBottom/>
+            <wp:docPr id="4" name="Grafik 4"/>
+            <wp:cNvGraphicFramePr>
+              <a:graphicFrameLocks xmlns:a="http://schemas.openxmlformats.org/drawingml/2006/main" noChangeAspect="1"/>
+            </wp:cNvGraphicFramePr>
+            <a:graphic xmlns:a="http://schemas.openxmlformats.org/drawingml/2006/main">
+              <a:graphicData uri="http://schemas.openxmlformats.org/drawingml/2006/picture">
+                <pic:pic xmlns:pic="http://schemas.openxmlformats.org/drawingml/2006/picture">
+                  <pic:nvPicPr>
+                    <pic:cNvPr id="1" name=""/>
+                    <pic:cNvPicPr/>
+                  </pic:nvPicPr>
+                  <pic:blipFill>
+                    <a:blip r:embed="rId12">
+                      <a:extLst>
+                        <a:ext uri="{28A0092B-C50C-407E-A947-70E740481C1C}">
+                          <a14:useLocalDpi xmlns:a14="http://schemas.microsoft.com/office/drawing/2010/main" val="0"/>
+                        </a:ext>
+                      </a:extLst>
+                    </a:blip>
+                    <a:stretch>
+                      <a:fillRect/>
+                    </a:stretch>
+                  </pic:blipFill>
+                  <pic:spPr>
+                    <a:xfrm>
+                      <a:off x="0" y="0"/>
+                      <a:ext cx="2286000" cy="1712293"/>
+                    </a:xfrm>
+                    <a:prstGeom prst="rect">
+                      <a:avLst/>
+                    </a:prstGeom>
+                    <a:ln>
+                      <a:solidFill>
+                        <a:schemeClr val="tx1"/>
+                      </a:solidFill>
+                    </a:ln>
+                  </pic:spPr>
+                </pic:pic>
+              </a:graphicData>
+            </a:graphic>
+          </wp:anchor>
+        </w:drawing>
+      </w:r>
+      <w:r>
+        <w:rPr>
+          <w:rFonts w:ascii="Arial" w:hAnsi="Arial" w:cs="Arial"/>
+          <w:sz w:val="24"/>
+          <w:szCs w:val="24"/>
+        </w:rPr>
+        <w:t xml:space="preserve">(Da die </w:t>
+      </w:r>
+      <w:r>
+        <w:rPr>
+          <w:rFonts w:ascii="Arial" w:hAnsi="Arial" w:cs="Arial"/>
+          <w:sz w:val="24"/>
+          <w:szCs w:val="24"/>
+        </w:rPr>
+        <w:t>Google-</w:t>
+      </w:r>
+      <w:r>
+        <w:rPr>
+          <w:rFonts w:ascii="Arial" w:hAnsi="Arial" w:cs="Arial"/>
+          <w:sz w:val="24"/>
+          <w:szCs w:val="24"/>
+        </w:rPr>
+        <w:t>Laufzeitumgebung benutzt wird, m</w:t>
+      </w:r>
+      <w:r>
+        <w:rPr>
+          <w:rFonts w:ascii="Arial" w:hAnsi="Arial" w:cs="Arial"/>
+          <w:sz w:val="24"/>
+          <w:szCs w:val="24"/>
+        </w:rPr>
+        <w:t>uss nichts lokal installiert werden</w:t>
+      </w:r>
+      <w:r>
+        <w:rPr>
+          <w:rFonts w:ascii="Arial" w:hAnsi="Arial" w:cs="Arial"/>
+          <w:sz w:val="24"/>
+          <w:szCs w:val="24"/>
+        </w:rPr>
+        <w:t>)</w:t>
       </w:r>
     </w:p>
     <w:p>
@@ -4861,7 +5018,7 @@
         </w:rPr>
         <w:t xml:space="preserve">Außerdem ist die Datei in unserem GitHub-Repository zu finden: </w:t>
       </w:r>
-      <w:hyperlink r:id="rId11" w:history="1">
+      <w:hyperlink r:id="rId13" w:history="1">
         <w:r>
           <w:rPr>
             <w:rStyle w:val="Hyperlink"/>
@@ -4899,9 +5056,9 @@
           <w:noProof/>
         </w:rPr>
         <w:drawing>
-          <wp:inline distT="0" distB="0" distL="0" distR="0" wp14:anchorId="1B516502" wp14:editId="5C65053F">
-            <wp:extent cx="4950516" cy="3595563"/>
-            <wp:effectExtent l="19050" t="19050" r="21590" b="24130"/>
+          <wp:inline distT="0" distB="0" distL="0" distR="0" wp14:anchorId="1B516502" wp14:editId="7E39FDFF">
+            <wp:extent cx="4751358" cy="3450915"/>
+            <wp:effectExtent l="19050" t="19050" r="11430" b="16510"/>
             <wp:docPr id="3" name="Grafik 3"/>
             <wp:cNvGraphicFramePr>
               <a:graphicFrameLocks xmlns:a="http://schemas.openxmlformats.org/drawingml/2006/main" noChangeAspect="1"/>
@@ -4914,7 +5071,7 @@
                     <pic:cNvPicPr/>
                   </pic:nvPicPr>
                   <pic:blipFill>
-                    <a:blip r:embed="rId12"/>
+                    <a:blip r:embed="rId14"/>
                     <a:stretch>
                       <a:fillRect/>
                     </a:stretch>
@@ -4922,7 +5079,7 @@
                   <pic:spPr>
                     <a:xfrm>
                       <a:off x="0" y="0"/>
-                      <a:ext cx="4964205" cy="3605506"/>
+                      <a:ext cx="4778614" cy="3470711"/>
                     </a:xfrm>
                     <a:prstGeom prst="rect">
                       <a:avLst/>
@@ -4967,7 +5124,7 @@
                     <pic:cNvPicPr/>
                   </pic:nvPicPr>
                   <pic:blipFill>
-                    <a:blip r:embed="rId13"/>
+                    <a:blip r:embed="rId15"/>
                     <a:stretch>
                       <a:fillRect/>
                     </a:stretch>
@@ -5028,7 +5185,7 @@
                     <pic:cNvPicPr/>
                   </pic:nvPicPr>
                   <pic:blipFill rotWithShape="1">
-                    <a:blip r:embed="rId14"/>
+                    <a:blip r:embed="rId16"/>
                     <a:srcRect l="6243" t="1855" r="8665" b="6427"/>
                     <a:stretch/>
                   </pic:blipFill>
@@ -5162,18 +5319,72 @@
         <w:footnoteRef/>
       </w:r>
       <w:r>
-        <w:t xml:space="preserve"> Zum Buch: </w:t>
-      </w:r>
-      <w:hyperlink r:id="rId1" w:history="1">
-        <w:r>
-          <w:rPr>
-            <w:rStyle w:val="Hyperlink"/>
-          </w:rPr>
-          <w:t>https://oreilly.de/produkt/praxiseinstieg-machine-learning-mit-scikit-learn-keras-und-tensorflow/</w:t>
-        </w:r>
-      </w:hyperlink>
-      <w:r>
-        <w:t xml:space="preserve"> (Zugriff am 27.06.21)</w:t>
+        <w:rPr>
+          <w:lang w:val="fr-FR"/>
+        </w:rPr>
+        <w:t xml:space="preserve"> </w:t>
+      </w:r>
+      <w:r>
+        <w:rPr>
+          <w:lang w:val="fr-FR"/>
+        </w:rPr>
+        <w:t xml:space="preserve">Buch : </w:t>
+      </w:r>
+      <w:r>
+        <w:rPr>
+          <w:lang w:val="fr-FR"/>
+        </w:rPr>
+        <w:t>Aurélien Géron</w:t>
+      </w:r>
+      <w:r>
+        <w:rPr>
+          <w:lang w:val="fr-FR"/>
+        </w:rPr>
+        <w:t xml:space="preserve">. </w:t>
+      </w:r>
+      <w:r>
+        <w:t xml:space="preserve">(2020). </w:t>
+      </w:r>
+      <w:r>
+        <w:t xml:space="preserve">Praxiseinstieg </w:t>
+      </w:r>
+      <w:proofErr w:type="spellStart"/>
+      <w:r>
+        <w:t>Machine</w:t>
+      </w:r>
+      <w:proofErr w:type="spellEnd"/>
+      <w:r>
+        <w:t xml:space="preserve"> Learning mit </w:t>
+      </w:r>
+      <w:proofErr w:type="spellStart"/>
+      <w:r>
+        <w:t>Scikit-Learn</w:t>
+      </w:r>
+      <w:proofErr w:type="spellEnd"/>
+      <w:r>
+        <w:t xml:space="preserve">, Keras und </w:t>
+      </w:r>
+      <w:proofErr w:type="spellStart"/>
+      <w:r>
+        <w:t>TensorFlow</w:t>
+      </w:r>
+      <w:proofErr w:type="spellEnd"/>
+      <w:r>
+        <w:t>, 2nd Edition</w:t>
+      </w:r>
+      <w:r>
+        <w:t xml:space="preserve">. </w:t>
+      </w:r>
+      <w:proofErr w:type="spellStart"/>
+      <w:r>
+        <w:t>Dp</w:t>
+      </w:r>
+      <w:r>
+        <w:t>unkt</w:t>
+      </w:r>
+      <w:proofErr w:type="spellEnd"/>
+      <w:r>
+        <w:t xml:space="preserve"> Verlag.</w:t>
       </w:r>
     </w:p>
   </w:footnote>
@@ -5189,15 +5400,41 @@
         <w:footnoteRef/>
       </w:r>
       <w:r>
-        <w:t xml:space="preserve"> Vgl. INWT </w:t>
+        <w:rPr>
+          <w:lang w:val="fr-FR"/>
+        </w:rPr>
+        <w:t xml:space="preserve"> </w:t>
       </w:r>
       <w:proofErr w:type="spellStart"/>
       <w:r>
+        <w:rPr>
+          <w:lang w:val="fr-FR"/>
+        </w:rPr>
+        <w:t>Vgl</w:t>
+      </w:r>
+      <w:proofErr w:type="spellEnd"/>
+      <w:r>
+        <w:rPr>
+          <w:lang w:val="fr-FR"/>
+        </w:rPr>
+        <w:t xml:space="preserve">. INWT </w:t>
+      </w:r>
+      <w:proofErr w:type="spellStart"/>
+      <w:r>
+        <w:rPr>
+          <w:lang w:val="fr-FR"/>
+        </w:rPr>
         <w:t>Statistics</w:t>
       </w:r>
       <w:proofErr w:type="spellEnd"/>
       <w:r>
-        <w:t xml:space="preserve">. (2014). </w:t>
+        <w:rPr>
+          <w:lang w:val="fr-FR"/>
+        </w:rPr>
+        <w:t xml:space="preserve">. </w:t>
+      </w:r>
+      <w:r>
+        <w:t xml:space="preserve">(2014). </w:t>
       </w:r>
       <w:r>
         <w:t>Bestimmtheitsmaß R² - Teil 2: Was ist das eigentlich, ein R²?</w:t>
@@ -6333,6 +6570,7 @@
   <w:style w:type="character" w:default="1" w:styleId="Absatz-Standardschriftart">
     <w:name w:val="Default Paragraph Font"/>
     <w:uiPriority w:val="1"/>
+    <w:semiHidden/>
     <w:unhideWhenUsed/>
   </w:style>
   <w:style w:type="table" w:default="1" w:styleId="NormaleTabelle">
@@ -6572,6 +6810,18 @@
       <w:spacing w:after="100"/>
       <w:ind w:left="220"/>
     </w:pPr>
+  </w:style>
+  <w:style w:type="character" w:styleId="BesuchterLink">
+    <w:name w:val="FollowedHyperlink"/>
+    <w:basedOn w:val="Absatz-Standardschriftart"/>
+    <w:uiPriority w:val="99"/>
+    <w:semiHidden/>
+    <w:unhideWhenUsed/>
+    <w:rsid w:val="005C6CF0"/>
+    <w:rPr>
+      <w:color w:val="954F72" w:themeColor="followedHyperlink"/>
+      <w:u w:val="single"/>
+    </w:rPr>
   </w:style>
 </w:styles>
 </file>
